--- a/Day1-System Update & Directory Setup/Day 1.docx
+++ b/Day1-System Update & Directory Setup/Day 1.docx
@@ -187,22 +187,13 @@
         </w:rPr>
         <w:t>home//</w:t>
       </w:r>
-      <w:proofErr w:type="spellStart"/>
       <w:proofErr w:type="gramEnd"/>
       <w:r>
         <w:rPr>
           <w:b/>
           <w:bCs/>
         </w:rPr>
-        <w:t>iot_logger</w:t>
-      </w:r>
-      <w:proofErr w:type="spellEnd"/>
-      <w:r>
-        <w:rPr>
-          <w:b/>
-          <w:bCs/>
-        </w:rPr>
-        <w:t xml:space="preserve"> with subdirectories: logs, scripts, data.</w:t>
+        <w:t>iot_logger with subdirectories: logs, scripts, data.</w:t>
       </w:r>
     </w:p>
     <w:p>
@@ -434,23 +425,7 @@
         </w:numPr>
       </w:pPr>
       <w:r>
-        <w:t>Popular shells include Bash, C Shell (</w:t>
-      </w:r>
-      <w:proofErr w:type="spellStart"/>
-      <w:r>
-        <w:t>csh</w:t>
-      </w:r>
-      <w:proofErr w:type="spellEnd"/>
-      <w:r>
-        <w:t>), and Z Shell (</w:t>
-      </w:r>
-      <w:proofErr w:type="spellStart"/>
-      <w:r>
-        <w:t>zsh</w:t>
-      </w:r>
-      <w:proofErr w:type="spellEnd"/>
-      <w:r>
-        <w:t>), each offering different syntax and features.</w:t>
+        <w:t>Popular shells include Bash, C Shell (csh), and Z Shell (zsh), each offering different syntax and features.</w:t>
       </w:r>
     </w:p>
     <w:p>
@@ -646,55 +621,7 @@
           <w:b/>
           <w:bCs/>
         </w:rPr>
-        <w:t xml:space="preserve"> Explain the purpose of these directories: /, /bin, /</w:t>
-      </w:r>
-      <w:proofErr w:type="spellStart"/>
-      <w:r>
-        <w:rPr>
-          <w:b/>
-          <w:bCs/>
-        </w:rPr>
-        <w:t>sbin</w:t>
-      </w:r>
-      <w:proofErr w:type="spellEnd"/>
-      <w:r>
-        <w:rPr>
-          <w:b/>
-          <w:bCs/>
-        </w:rPr>
-        <w:t>, /</w:t>
-      </w:r>
-      <w:proofErr w:type="spellStart"/>
-      <w:r>
-        <w:rPr>
-          <w:b/>
-          <w:bCs/>
-        </w:rPr>
-        <w:t>usr</w:t>
-      </w:r>
-      <w:proofErr w:type="spellEnd"/>
-      <w:r>
-        <w:rPr>
-          <w:b/>
-          <w:bCs/>
-        </w:rPr>
-        <w:t>, /</w:t>
-      </w:r>
-      <w:proofErr w:type="spellStart"/>
-      <w:r>
-        <w:rPr>
-          <w:b/>
-          <w:bCs/>
-        </w:rPr>
-        <w:t>etc</w:t>
-      </w:r>
-      <w:proofErr w:type="spellEnd"/>
-      <w:r>
-        <w:rPr>
-          <w:b/>
-          <w:bCs/>
-        </w:rPr>
-        <w:t xml:space="preserve">, /var. </w:t>
+        <w:t xml:space="preserve"> Explain the purpose of these directories: /, /bin, /sbin, /usr, /etc, /var. </w:t>
       </w:r>
       <w:r>
         <w:rPr>
@@ -840,7 +767,6 @@
         </w:rPr>
         <w:t>/</w:t>
       </w:r>
-      <w:proofErr w:type="spellStart"/>
       <w:proofErr w:type="gramStart"/>
       <w:r>
         <w:rPr>
@@ -851,7 +777,6 @@
         </w:rPr>
         <w:t>sbin</w:t>
       </w:r>
-      <w:proofErr w:type="spellEnd"/>
       <w:proofErr w:type="gramEnd"/>
       <w:r>
         <w:rPr>
@@ -876,23 +801,7 @@
           <w:i/>
           <w:iCs/>
         </w:rPr>
-        <w:t xml:space="preserve">Stores system binaries mainly used for administrative tasks and system management (e.g., </w:t>
-      </w:r>
-      <w:proofErr w:type="spellStart"/>
-      <w:r>
-        <w:rPr>
-          <w:i/>
-          <w:iCs/>
-        </w:rPr>
-        <w:t>ifconfig</w:t>
-      </w:r>
-      <w:proofErr w:type="spellEnd"/>
-      <w:r>
-        <w:rPr>
-          <w:i/>
-          <w:iCs/>
-        </w:rPr>
-        <w:t>, reboot). These tools are typically executed by the root user.</w:t>
+        <w:t>Stores system binaries mainly used for administrative tasks and system management (e.g., ifconfig, reboot). These tools are typically executed by the root user.</w:t>
       </w:r>
     </w:p>
     <w:p>
@@ -917,7 +826,6 @@
         </w:rPr>
         <w:t>/</w:t>
       </w:r>
-      <w:proofErr w:type="spellStart"/>
       <w:proofErr w:type="gramStart"/>
       <w:r>
         <w:rPr>
@@ -928,7 +836,6 @@
         </w:rPr>
         <w:t>usr</w:t>
       </w:r>
-      <w:proofErr w:type="spellEnd"/>
       <w:proofErr w:type="gramEnd"/>
       <w:r>
         <w:rPr>
@@ -979,7 +886,6 @@
         <w:lastRenderedPageBreak/>
         <w:t>/</w:t>
       </w:r>
-      <w:proofErr w:type="spellStart"/>
       <w:proofErr w:type="gramStart"/>
       <w:r>
         <w:rPr>
@@ -990,7 +896,6 @@
         </w:rPr>
         <w:t>etc</w:t>
       </w:r>
-      <w:proofErr w:type="spellEnd"/>
       <w:proofErr w:type="gramEnd"/>
       <w:r>
         <w:rPr>
@@ -1158,7 +1063,6 @@
         </w:rPr>
         <w:t>/</w:t>
       </w:r>
-      <w:proofErr w:type="spellStart"/>
       <w:proofErr w:type="gramStart"/>
       <w:r>
         <w:rPr>
@@ -1169,7 +1073,6 @@
         </w:rPr>
         <w:t>mnt</w:t>
       </w:r>
-      <w:proofErr w:type="spellEnd"/>
       <w:proofErr w:type="gramEnd"/>
       <w:r>
         <w:rPr>
@@ -1217,7 +1120,6 @@
         <w:t xml:space="preserve">Reference: </w:t>
       </w:r>
       <w:hyperlink r:id="rId10" w:tgtFrame="_new" w:history="1">
-        <w:proofErr w:type="spellStart"/>
         <w:r>
           <w:rPr>
             <w:rStyle w:val="Hyperlink"/>
@@ -1226,18 +1128,7 @@
             <w:i/>
             <w:iCs/>
           </w:rPr>
-          <w:t>Baeldung</w:t>
-        </w:r>
-        <w:proofErr w:type="spellEnd"/>
-        <w:r>
-          <w:rPr>
-            <w:rStyle w:val="Hyperlink"/>
-            <w:b/>
-            <w:bCs/>
-            <w:i/>
-            <w:iCs/>
-          </w:rPr>
-          <w:t>: Linux Directories</w:t>
+          <w:t>Baeldung: Linux Directories</w:t>
         </w:r>
       </w:hyperlink>
     </w:p>
@@ -1389,47 +1280,8 @@
         <w:rPr>
           <w:b/>
           <w:bCs/>
-          <w:i/>
-          <w:iCs/>
         </w:rPr>
         <w:lastRenderedPageBreak/>
-        <w:t xml:space="preserve">Reference: </w:t>
-      </w:r>
-      <w:hyperlink r:id="rId11" w:tgtFrame="_new" w:history="1">
-        <w:r>
-          <w:rPr>
-            <w:rStyle w:val="Hyperlink"/>
-            <w:b/>
-            <w:bCs/>
-            <w:i/>
-            <w:iCs/>
-          </w:rPr>
-          <w:t>Stack Overflow – Why Everything is a File</w:t>
-        </w:r>
-      </w:hyperlink>
-    </w:p>
-    <w:p>
-      <w:pPr>
-        <w:ind w:left="720"/>
-        <w:rPr>
-          <w:b/>
-          <w:bCs/>
-        </w:rPr>
-      </w:pPr>
-    </w:p>
-    <w:p>
-      <w:pPr>
-        <w:ind w:left="720"/>
-        <w:rPr>
-          <w:b/>
-          <w:bCs/>
-        </w:rPr>
-      </w:pPr>
-      <w:r>
-        <w:rPr>
-          <w:b/>
-          <w:bCs/>
-        </w:rPr>
         <w:t>Difference Between a Program and a Process</w:t>
       </w:r>
     </w:p>
